--- a/document/体系结构设计/接口规范文档/order包及同层模块接口规范.docx
+++ b/document/体系结构设计/接口规范文档/order包及同层模块接口规范.docx
@@ -37,22 +37,6 @@
           <w:b/>
         </w:rPr>
       </w:pPr>
-    </w:p>
-    <w:p>
-      <w:pPr>
-        <w:jc w:val="center"/>
-        <w:rPr>
-          <w:b/>
-        </w:rPr>
-      </w:pPr>
-    </w:p>
-    <w:p>
-      <w:pPr>
-        <w:jc w:val="center"/>
-        <w:rPr>
-          <w:b/>
-        </w:rPr>
-      </w:pPr>
       <w:r>
         <w:rPr>
           <w:rFonts w:hint="eastAsia"/>
@@ -459,6 +443,58 @@
             </w:r>
             <w:r>
               <w:t>撤销</w:t>
+            </w:r>
+          </w:p>
+        </w:tc>
+      </w:tr>
+      <w:tr>
+        <w:trPr>
+          <w:cnfStyle w:val="000000100000" w:firstRow="0" w:lastRow="0" w:firstColumn="0" w:lastColumn="0" w:oddVBand="0" w:evenVBand="0" w:oddHBand="1" w:evenHBand="0" w:firstRowFirstColumn="0" w:firstRowLastColumn="0" w:lastRowFirstColumn="0" w:lastRowLastColumn="0"/>
+          <w:trHeight w:val="454"/>
+        </w:trPr>
+        <w:tc>
+          <w:tcPr>
+            <w:tcW w:w="1561" w:type="pct"/>
+          </w:tcPr>
+          <w:p>
+            <w:r>
+              <w:t>o</w:t>
+            </w:r>
+            <w:r>
+              <w:rPr>
+                <w:rFonts w:hint="eastAsia"/>
+              </w:rPr>
+              <w:t>rde</w:t>
+            </w:r>
+            <w:r>
+              <w:t>rLogicService.</w:t>
+            </w:r>
+            <w:r>
+              <w:t xml:space="preserve"> </w:t>
+            </w:r>
+            <w:r>
+              <w:t>addAnOrder</w:t>
+            </w:r>
+          </w:p>
+        </w:tc>
+        <w:tc>
+          <w:tcPr>
+            <w:tcW w:w="3439" w:type="pct"/>
+          </w:tcPr>
+          <w:p>
+            <w:pPr>
+              <w:rPr>
+                <w:rFonts w:hint="eastAsia"/>
+              </w:rPr>
+            </w:pPr>
+            <w:r>
+              <w:rPr>
+                <w:rFonts w:hint="eastAsia"/>
+              </w:rPr>
+              <w:t>线下</w:t>
+            </w:r>
+            <w:r>
+              <w:t>订单登记</w:t>
             </w:r>
           </w:p>
         </w:tc>
@@ -811,7 +847,10 @@
               <w:t xml:space="preserve">public </w:t>
             </w:r>
             <w:r>
-              <w:t xml:space="preserve">message </w:t>
+              <w:t>M</w:t>
+            </w:r>
+            <w:r>
+              <w:t xml:space="preserve">essage </w:t>
             </w:r>
             <w:r>
               <w:t>changeOrde</w:t>
@@ -1048,7 +1087,10 @@
               <w:t xml:space="preserve">public </w:t>
             </w:r>
             <w:r>
-              <w:t xml:space="preserve">message </w:t>
+              <w:t>M</w:t>
+            </w:r>
+            <w:r>
+              <w:t xml:space="preserve">essage </w:t>
             </w:r>
             <w:r>
               <w:t>changeOrde</w:t>
@@ -1751,7 +1793,19 @@
               <w:t xml:space="preserve">  </w:t>
             </w:r>
             <w:r>
-              <w:t>Information addAnOrder(Order</w:t>
+              <w:t xml:space="preserve">Message </w:t>
+            </w:r>
+            <w:r>
+              <w:t>addAnOrder</w:t>
+            </w:r>
+            <w:r>
+              <w:t xml:space="preserve"> </w:t>
+            </w:r>
+            <w:r>
+              <w:t>(Order</w:t>
+            </w:r>
+            <w:r>
+              <w:t>Info</w:t>
             </w:r>
             <w:r>
               <w:t xml:space="preserve">VO </w:t>
@@ -1760,10 +1814,11 @@
               <w:t xml:space="preserve"> order</w:t>
             </w:r>
             <w:r>
+              <w:t>Info</w:t>
+            </w:r>
+            <w:r>
               <w:t>VO</w:t>
             </w:r>
-            <w:bookmarkStart w:id="0" w:name="_GoBack"/>
-            <w:bookmarkEnd w:id="0"/>
             <w:r>
               <w:t>)</w:t>
             </w:r>
@@ -2183,9 +2238,6 @@
           <w:p>
             <w:pPr>
               <w:spacing w:line="276" w:lineRule="auto"/>
-              <w:rPr>
-                <w:rFonts w:hint="eastAsia"/>
-              </w:rPr>
             </w:pPr>
             <w:r>
               <w:t>o</w:t>
@@ -2197,10 +2249,7 @@
               <w:t>rder</w:t>
             </w:r>
             <w:r>
-              <w:t>DataService</w:t>
-            </w:r>
-            <w:r>
-              <w:t>.addAnOrder</w:t>
+              <w:t>DataService.addAnOrder</w:t>
             </w:r>
           </w:p>
         </w:tc>
@@ -2214,9 +2263,6 @@
             <w:pPr>
               <w:spacing w:line="276" w:lineRule="auto"/>
               <w:cnfStyle w:val="000000000000" w:firstRow="0" w:lastRow="0" w:firstColumn="0" w:lastColumn="0" w:oddVBand="0" w:evenVBand="0" w:oddHBand="0" w:evenHBand="0" w:firstRowFirstColumn="0" w:firstRowLastColumn="0" w:lastRowFirstColumn="0" w:lastRowLastColumn="0"/>
-              <w:rPr>
-                <w:rFonts w:hint="eastAsia"/>
-              </w:rPr>
             </w:pPr>
             <w:r>
               <w:rPr>
@@ -2380,7 +2426,13 @@
               <w:t xml:space="preserve">public </w:t>
             </w:r>
             <w:r>
-              <w:t>OrderInfoVO getOrderInfo</w:t>
+              <w:t>Order</w:t>
+            </w:r>
+            <w:r>
+              <w:t>P</w:t>
+            </w:r>
+            <w:r>
+              <w:t>O getOrderInfo</w:t>
             </w:r>
             <w:r>
               <w:t xml:space="preserve"> </w:t>
@@ -2584,13 +2636,25 @@
               <w:t xml:space="preserve">ublic </w:t>
             </w:r>
             <w:r>
-              <w:t xml:space="preserve">  OrderInfoPO updateOrder</w:t>
+              <w:t xml:space="preserve">  </w:t>
+            </w:r>
+            <w:r>
+              <w:t>boolean</w:t>
+            </w:r>
+            <w:r>
+              <w:t xml:space="preserve"> updateOrder</w:t>
             </w:r>
             <w:r>
               <w:t xml:space="preserve"> </w:t>
             </w:r>
             <w:r>
-              <w:t>(OrderInfoPO orderInfo</w:t>
+              <w:t xml:space="preserve">(OrderPO </w:t>
+            </w:r>
+            <w:r>
+              <w:t xml:space="preserve"> </w:t>
+            </w:r>
+            <w:r>
+              <w:t>order</w:t>
             </w:r>
             <w:r>
               <w:t>PO</w:t>
@@ -2788,7 +2852,7 @@
               <w:t xml:space="preserve">public </w:t>
             </w:r>
             <w:r>
-              <w:t>OrderInfo</w:t>
+              <w:t>Order</w:t>
             </w:r>
             <w:r>
               <w:t>PO</w:t>
@@ -2796,6 +2860,8 @@
             <w:r>
               <w:t>[</w:t>
             </w:r>
+            <w:bookmarkStart w:id="0" w:name="_GoBack"/>
+            <w:bookmarkEnd w:id="0"/>
             <w:r>
               <w:t>] getOrderList (String username,U</w:t>
             </w:r>
@@ -3014,7 +3080,10 @@
               <w:t xml:space="preserve">  </w:t>
             </w:r>
             <w:r>
-              <w:t>Information addAnOrder</w:t>
+              <w:t>boolean</w:t>
+            </w:r>
+            <w:r>
+              <w:t xml:space="preserve"> addAnOrder</w:t>
             </w:r>
           </w:p>
           <w:p>
@@ -3082,9 +3151,6 @@
             <w:pPr>
               <w:spacing w:line="276" w:lineRule="auto"/>
               <w:cnfStyle w:val="000000100000" w:firstRow="0" w:lastRow="0" w:firstColumn="0" w:lastColumn="0" w:oddVBand="0" w:evenVBand="0" w:oddHBand="1" w:evenHBand="0" w:firstRowFirstColumn="0" w:firstRowLastColumn="0" w:lastRowFirstColumn="0" w:lastRowLastColumn="0"/>
-              <w:rPr>
-                <w:rFonts w:hint="eastAsia"/>
-              </w:rPr>
             </w:pPr>
             <w:r>
               <w:rPr>
@@ -3149,9 +3215,6 @@
             <w:pPr>
               <w:spacing w:line="276" w:lineRule="auto"/>
               <w:cnfStyle w:val="000000000000" w:firstRow="0" w:lastRow="0" w:firstColumn="0" w:lastColumn="0" w:oddVBand="0" w:evenVBand="0" w:oddHBand="0" w:evenHBand="0" w:firstRowFirstColumn="0" w:firstRowLastColumn="0" w:lastRowFirstColumn="0" w:lastRowLastColumn="0"/>
-              <w:rPr>
-                <w:rFonts w:hint="eastAsia"/>
-              </w:rPr>
             </w:pPr>
             <w:r>
               <w:rPr>
@@ -3911,10 +3974,7 @@
               <w:spacing w:line="276" w:lineRule="auto"/>
             </w:pPr>
             <w:r>
-              <w:t>credit.</w:t>
-            </w:r>
-            <w:r>
-              <w:t>updateCredit</w:t>
+              <w:t>credit.updateCredit</w:t>
             </w:r>
           </w:p>
         </w:tc>
@@ -5086,7 +5146,7 @@
 </file>
 
 <file path=customXml/itemProps1.xml><?xml version="1.0" encoding="utf-8"?>
-<ds:datastoreItem xmlns:ds="http://schemas.openxmlformats.org/officeDocument/2006/customXml" ds:itemID="{2750E5D3-9B82-48BC-8941-DFA18129F375}">
+<ds:datastoreItem xmlns:ds="http://schemas.openxmlformats.org/officeDocument/2006/customXml" ds:itemID="{01ACA28C-1541-4CF7-846F-B028C978B9D5}">
   <ds:schemaRefs>
     <ds:schemaRef ds:uri="http://schemas.openxmlformats.org/officeDocument/2006/bibliography"/>
   </ds:schemaRefs>
